--- a/Student Polling Abstract.docx
+++ b/Student Polling Abstract.docx
@@ -1,6 +1,6 @@
 
 <file path=word/document.xml><?xml version="1.0" encoding="utf-8"?>
-<w:document xmlns:wpc="http://schemas.microsoft.com/office/word/2010/wordprocessingCanvas" xmlns:cx="http://schemas.microsoft.com/office/drawing/2014/chartex" xmlns:cx1="http://schemas.microsoft.com/office/drawing/2015/9/8/chartex" xmlns:mc="http://schemas.openxmlformats.org/markup-compatibility/2006" xmlns:o="urn:schemas-microsoft-com:office:office" xmlns:r="http://schemas.openxmlformats.org/officeDocument/2006/relationships" xmlns:m="http://schemas.openxmlformats.org/officeDocument/2006/math" xmlns:v="urn:schemas-microsoft-com:vml" xmlns:wp14="http://schemas.microsoft.com/office/word/2010/wordprocessingDrawing" xmlns:wp="http://schemas.openxmlformats.org/drawingml/2006/wordprocessingDrawing" xmlns:w10="urn:schemas-microsoft-com:office:word" xmlns:w="http://schemas.openxmlformats.org/wordprocessingml/2006/main" xmlns:w14="http://schemas.microsoft.com/office/word/2010/wordml" xmlns:w15="http://schemas.microsoft.com/office/word/2012/wordml" xmlns:w16se="http://schemas.microsoft.com/office/word/2015/wordml/symex" xmlns:wpg="http://schemas.microsoft.com/office/word/2010/wordprocessingGroup" xmlns:wpi="http://schemas.microsoft.com/office/word/2010/wordprocessingInk" xmlns:wne="http://schemas.microsoft.com/office/word/2006/wordml" xmlns:wps="http://schemas.microsoft.com/office/word/2010/wordprocessingShape" mc:Ignorable="w14 w15 w16se wp14">
+<w:document xmlns:wpc="http://schemas.microsoft.com/office/word/2010/wordprocessingCanvas" xmlns:cx="http://schemas.microsoft.com/office/drawing/2014/chartex" xmlns:cx1="http://schemas.microsoft.com/office/drawing/2015/9/8/chartex" xmlns:cx2="http://schemas.microsoft.com/office/drawing/2015/10/21/chartex" xmlns:cx3="http://schemas.microsoft.com/office/drawing/2016/5/9/chartex" xmlns:cx4="http://schemas.microsoft.com/office/drawing/2016/5/10/chartex" xmlns:cx5="http://schemas.microsoft.com/office/drawing/2016/5/11/chartex" xmlns:cx6="http://schemas.microsoft.com/office/drawing/2016/5/12/chartex" xmlns:cx7="http://schemas.microsoft.com/office/drawing/2016/5/13/chartex" xmlns:cx8="http://schemas.microsoft.com/office/drawing/2016/5/14/chartex" xmlns:mc="http://schemas.openxmlformats.org/markup-compatibility/2006" xmlns:aink="http://schemas.microsoft.com/office/drawing/2016/ink" xmlns:am3d="http://schemas.microsoft.com/office/drawing/2017/model3d" xmlns:o="urn:schemas-microsoft-com:office:office" xmlns:r="http://schemas.openxmlformats.org/officeDocument/2006/relationships" xmlns:m="http://schemas.openxmlformats.org/officeDocument/2006/math" xmlns:v="urn:schemas-microsoft-com:vml" xmlns:wp14="http://schemas.microsoft.com/office/word/2010/wordprocessingDrawing" xmlns:wp="http://schemas.openxmlformats.org/drawingml/2006/wordprocessingDrawing" xmlns:w10="urn:schemas-microsoft-com:office:word" xmlns:w="http://schemas.openxmlformats.org/wordprocessingml/2006/main" xmlns:w14="http://schemas.microsoft.com/office/word/2010/wordml" xmlns:w15="http://schemas.microsoft.com/office/word/2012/wordml" xmlns:w16cid="http://schemas.microsoft.com/office/word/2016/wordml/cid" xmlns:w16se="http://schemas.microsoft.com/office/word/2015/wordml/symex" xmlns:wpg="http://schemas.microsoft.com/office/word/2010/wordprocessingGroup" xmlns:wpi="http://schemas.microsoft.com/office/word/2010/wordprocessingInk" xmlns:wne="http://schemas.microsoft.com/office/word/2006/wordml" xmlns:wps="http://schemas.microsoft.com/office/word/2010/wordprocessingShape" mc:Ignorable="w14 w15 w16se w16cid wp14">
   <w:body>
     <w:p>
       <w:pPr>
@@ -50,7 +50,17 @@
           <w:sz w:val="24"/>
           <w:szCs w:val="24"/>
         </w:rPr>
-        <w:t>Classroom Polling App</w:t>
+        <w:t>Student</w:t>
+      </w:r>
+      <w:bookmarkStart w:id="0" w:name="_GoBack"/>
+      <w:bookmarkEnd w:id="0"/>
+      <w:r>
+        <w:rPr>
+          <w:rFonts w:ascii="Arial" w:hAnsi="Arial" w:cs="Arial"/>
+          <w:sz w:val="24"/>
+          <w:szCs w:val="24"/>
+        </w:rPr>
+        <w:t xml:space="preserve"> Polling App</w:t>
       </w:r>
     </w:p>
     <w:p>
@@ -383,14 +393,7 @@
           <w:rFonts w:ascii="Arial" w:hAnsi="Arial" w:cs="Arial"/>
           <w:sz w:val="24"/>
         </w:rPr>
-        <w:t xml:space="preserve">hich of the answers are correct and the question will be saved for reference. </w:t>
-      </w:r>
-      <w:r>
-        <w:rPr>
-          <w:rFonts w:ascii="Arial" w:hAnsi="Arial" w:cs="Arial"/>
-          <w:sz w:val="24"/>
-        </w:rPr>
-        <w:t xml:space="preserve">The answers are originally outputted anonymously so they </w:t>
+        <w:t xml:space="preserve">hich of the answers are correct and the question will be saved for reference. The answers are originally outputted anonymously so they </w:t>
       </w:r>
       <w:r>
         <w:rPr>
@@ -548,8 +551,6 @@
         </w:rPr>
         <w:t>website will have three separate types of accounts with different permissions. The Student account will have the least amount of permissions only being allowed to view the classes they are in and their own answers. The Instructor account will be able to create and delete classes, view all of the classes they teach, be able to upload and create questions, and view every student’s answers in their classes. Lastly, the Admin account will be able to view all of the information in every class, create and delete courses, and will have all of the permissions of the previous account types as well.</w:t>
       </w:r>
-      <w:bookmarkStart w:id="0" w:name="_GoBack"/>
-      <w:bookmarkEnd w:id="0"/>
     </w:p>
     <w:sectPr>
       <w:pgSz w:w="12240" w:h="15840"/>
@@ -562,7 +563,7 @@
 </file>
 
 <file path=word/styles.xml><?xml version="1.0" encoding="utf-8"?>
-<w:styles xmlns:mc="http://schemas.openxmlformats.org/markup-compatibility/2006" xmlns:r="http://schemas.openxmlformats.org/officeDocument/2006/relationships" xmlns:w="http://schemas.openxmlformats.org/wordprocessingml/2006/main" xmlns:w14="http://schemas.microsoft.com/office/word/2010/wordml" xmlns:w15="http://schemas.microsoft.com/office/word/2012/wordml" xmlns:w16se="http://schemas.microsoft.com/office/word/2015/wordml/symex" mc:Ignorable="w14 w15 w16se">
+<w:styles xmlns:mc="http://schemas.openxmlformats.org/markup-compatibility/2006" xmlns:r="http://schemas.openxmlformats.org/officeDocument/2006/relationships" xmlns:w="http://schemas.openxmlformats.org/wordprocessingml/2006/main" xmlns:w14="http://schemas.microsoft.com/office/word/2010/wordml" xmlns:w15="http://schemas.microsoft.com/office/word/2012/wordml" xmlns:w16cid="http://schemas.microsoft.com/office/word/2016/wordml/cid" xmlns:w16se="http://schemas.microsoft.com/office/word/2015/wordml/symex" mc:Ignorable="w14 w15 w16se w16cid">
   <w:docDefaults>
     <w:rPrDefault>
       <w:rPr>
@@ -578,7 +579,7 @@
       </w:pPr>
     </w:pPrDefault>
   </w:docDefaults>
-  <w:latentStyles w:defLockedState="0" w:defUIPriority="99" w:defSemiHidden="0" w:defUnhideWhenUsed="0" w:defQFormat="0" w:count="371">
+  <w:latentStyles w:defLockedState="0" w:defUIPriority="99" w:defSemiHidden="0" w:defUnhideWhenUsed="0" w:defQFormat="0" w:count="377">
     <w:lsdException w:name="Normal" w:uiPriority="0" w:qFormat="1"/>
     <w:lsdException w:name="heading 1" w:uiPriority="9" w:qFormat="1"/>
     <w:lsdException w:name="heading 2" w:semiHidden="1" w:uiPriority="9" w:unhideWhenUsed="1" w:qFormat="1"/>
@@ -726,11 +727,8 @@
     <w:lsdException w:name="Table 3D effects 3" w:semiHidden="1" w:unhideWhenUsed="1"/>
     <w:lsdException w:name="Table Contemporary" w:semiHidden="1" w:unhideWhenUsed="1"/>
     <w:lsdException w:name="Table Elegant" w:semiHidden="1" w:unhideWhenUsed="1"/>
-    <w:lsdException w:name="Table Professional" w:semiHidden="1" w:unhideWhenUsed="1"/>
     <w:lsdException w:name="Table Subtle 1" w:semiHidden="1" w:unhideWhenUsed="1"/>
     <w:lsdException w:name="Table Subtle 2" w:semiHidden="1" w:unhideWhenUsed="1"/>
-    <w:lsdException w:name="Table Web 1" w:semiHidden="1" w:unhideWhenUsed="1"/>
-    <w:lsdException w:name="Table Web 2" w:semiHidden="1" w:unhideWhenUsed="1"/>
     <w:lsdException w:name="Table Web 3" w:semiHidden="1" w:unhideWhenUsed="1"/>
     <w:lsdException w:name="Balloon Text" w:semiHidden="1" w:unhideWhenUsed="1"/>
     <w:lsdException w:name="Table Grid" w:uiPriority="39"/>
@@ -950,6 +948,12 @@
     <w:lsdException w:name="List Table 5 Dark Accent 6" w:uiPriority="50"/>
     <w:lsdException w:name="List Table 6 Colorful Accent 6" w:uiPriority="51"/>
     <w:lsdException w:name="List Table 7 Colorful Accent 6" w:uiPriority="52"/>
+    <w:lsdException w:name="Mention" w:semiHidden="1" w:unhideWhenUsed="1"/>
+    <w:lsdException w:name="Smart Hyperlink" w:semiHidden="1" w:unhideWhenUsed="1"/>
+    <w:lsdException w:name="Hashtag" w:semiHidden="1" w:unhideWhenUsed="1"/>
+    <w:lsdException w:name="Unresolved Mention" w:semiHidden="1" w:unhideWhenUsed="1"/>
+    <w:lsdException w:name="Smart Link" w:semiHidden="1" w:unhideWhenUsed="1"/>
+    <w:lsdException w:name="Smart Link Error" w:semiHidden="1" w:unhideWhenUsed="1"/>
   </w:latentStyles>
   <w:style w:type="paragraph" w:default="1" w:styleId="Normal">
     <w:name w:val="Normal"/>

--- a/Student Polling Abstract.docx
+++ b/Student Polling Abstract.docx
@@ -52,8 +52,6 @@
         </w:rPr>
         <w:t>Student</w:t>
       </w:r>
-      <w:bookmarkStart w:id="0" w:name="_GoBack"/>
-      <w:bookmarkEnd w:id="0"/>
       <w:r>
         <w:rPr>
           <w:rFonts w:ascii="Arial" w:hAnsi="Arial" w:cs="Arial"/>
@@ -102,7 +100,21 @@
           <w:rFonts w:ascii="Arial" w:hAnsi="Arial" w:cs="Arial"/>
           <w:sz w:val="24"/>
         </w:rPr>
-        <w:t xml:space="preserve">The objective of my project is to create an interactive website for students and </w:t>
+        <w:t xml:space="preserve">The objective of my project is to create an interactive </w:t>
+      </w:r>
+      <w:r>
+        <w:rPr>
+          <w:rFonts w:ascii="Arial" w:hAnsi="Arial" w:cs="Arial"/>
+          <w:sz w:val="24"/>
+        </w:rPr>
+        <w:t>web application</w:t>
+      </w:r>
+      <w:r>
+        <w:rPr>
+          <w:rFonts w:ascii="Arial" w:hAnsi="Arial" w:cs="Arial"/>
+          <w:sz w:val="24"/>
+        </w:rPr>
+        <w:t xml:space="preserve"> for students and </w:t>
       </w:r>
       <w:r>
         <w:rPr>
@@ -123,7 +135,28 @@
           <w:rFonts w:ascii="Arial" w:hAnsi="Arial" w:cs="Arial"/>
           <w:sz w:val="24"/>
         </w:rPr>
-        <w:t xml:space="preserve"> while providing a resource for students to look back on to study</w:t>
+        <w:t xml:space="preserve"> </w:t>
+      </w:r>
+      <w:r>
+        <w:rPr>
+          <w:rFonts w:ascii="Arial" w:hAnsi="Arial" w:cs="Arial"/>
+          <w:sz w:val="24"/>
+        </w:rPr>
+        <w:t>taught</w:t>
+      </w:r>
+      <w:r>
+        <w:rPr>
+          <w:rFonts w:ascii="Arial" w:hAnsi="Arial" w:cs="Arial"/>
+          <w:sz w:val="24"/>
+        </w:rPr>
+        <w:t xml:space="preserve"> while also </w:t>
+      </w:r>
+      <w:r>
+        <w:rPr>
+          <w:rFonts w:ascii="Arial" w:hAnsi="Arial" w:cs="Arial"/>
+          <w:sz w:val="24"/>
+        </w:rPr>
+        <w:t>providing a resource for students to look back on to study</w:t>
       </w:r>
       <w:r>
         <w:rPr>
@@ -165,7 +198,98 @@
           <w:sz w:val="24"/>
         </w:rPr>
         <w:tab/>
-        <w:t>My objective is to apply what I have learned over the past four years in order to create this project.</w:t>
+        <w:t xml:space="preserve">My objective is to apply </w:t>
+      </w:r>
+      <w:r>
+        <w:rPr>
+          <w:rFonts w:ascii="Arial" w:hAnsi="Arial" w:cs="Arial"/>
+          <w:sz w:val="24"/>
+        </w:rPr>
+        <w:t>the knowledge</w:t>
+      </w:r>
+      <w:r>
+        <w:rPr>
+          <w:rFonts w:ascii="Arial" w:hAnsi="Arial" w:cs="Arial"/>
+          <w:sz w:val="24"/>
+        </w:rPr>
+        <w:t xml:space="preserve"> I have learned over the past four years in </w:t>
+      </w:r>
+      <w:r>
+        <w:rPr>
+          <w:rFonts w:ascii="Arial" w:hAnsi="Arial" w:cs="Arial"/>
+          <w:sz w:val="24"/>
+        </w:rPr>
+        <w:t xml:space="preserve">developing </w:t>
+      </w:r>
+      <w:r>
+        <w:rPr>
+          <w:rFonts w:ascii="Arial" w:hAnsi="Arial" w:cs="Arial"/>
+          <w:sz w:val="24"/>
+        </w:rPr>
+        <w:t>this project</w:t>
+      </w:r>
+      <w:r>
+        <w:rPr>
+          <w:rFonts w:ascii="Arial" w:hAnsi="Arial" w:cs="Arial"/>
+          <w:sz w:val="24"/>
+        </w:rPr>
+        <w:t xml:space="preserve"> and enhance my skills</w:t>
+      </w:r>
+      <w:r>
+        <w:rPr>
+          <w:rFonts w:ascii="Arial" w:hAnsi="Arial" w:cs="Arial"/>
+          <w:sz w:val="24"/>
+        </w:rPr>
+        <w:t>.</w:t>
+      </w:r>
+      <w:r>
+        <w:rPr>
+          <w:rFonts w:ascii="Arial" w:hAnsi="Arial" w:cs="Arial"/>
+          <w:sz w:val="24"/>
+        </w:rPr>
+        <w:t xml:space="preserve"> </w:t>
+      </w:r>
+      <w:r>
+        <w:rPr>
+          <w:rFonts w:ascii="Arial" w:hAnsi="Arial" w:cs="Arial"/>
+          <w:sz w:val="24"/>
+        </w:rPr>
+        <w:t xml:space="preserve">I </w:t>
+      </w:r>
+      <w:r>
+        <w:rPr>
+          <w:rFonts w:ascii="Arial" w:hAnsi="Arial" w:cs="Arial"/>
+          <w:sz w:val="24"/>
+        </w:rPr>
+        <w:t xml:space="preserve">will </w:t>
+      </w:r>
+      <w:r>
+        <w:rPr>
+          <w:rFonts w:ascii="Arial" w:hAnsi="Arial" w:cs="Arial"/>
+          <w:sz w:val="24"/>
+        </w:rPr>
+        <w:t xml:space="preserve">gain a greater understanding of what I have learned including </w:t>
+      </w:r>
+      <w:r>
+        <w:rPr>
+          <w:rFonts w:ascii="Arial" w:hAnsi="Arial" w:cs="Arial"/>
+          <w:sz w:val="24"/>
+        </w:rPr>
+        <w:t>scripting techniques, database design and GUI design</w:t>
+      </w:r>
+      <w:r>
+        <w:rPr>
+          <w:rFonts w:ascii="Arial" w:hAnsi="Arial" w:cs="Arial"/>
+          <w:sz w:val="24"/>
+        </w:rPr>
+        <w:t>.</w:t>
+      </w:r>
+      <w:r>
+        <w:rPr>
+          <w:rFonts w:ascii="Arial" w:hAnsi="Arial" w:cs="Arial"/>
+          <w:sz w:val="24"/>
+        </w:rPr>
+        <w:t xml:space="preserve"> I will also be able to show this to possible future employers during my interview for reference.</w:t>
       </w:r>
     </w:p>
     <w:p>
@@ -183,15 +307,7 @@
           <w:b/>
           <w:sz w:val="24"/>
         </w:rPr>
-        <w:t xml:space="preserve">What I Get Out Of The </w:t>
-      </w:r>
-      <w:r>
-        <w:rPr>
-          <w:rFonts w:ascii="Arial" w:hAnsi="Arial" w:cs="Arial"/>
-          <w:b/>
-          <w:sz w:val="24"/>
-        </w:rPr>
-        <w:t>Project:</w:t>
+        <w:t>Project Description:</w:t>
       </w:r>
     </w:p>
     <w:p>
@@ -215,70 +331,21 @@
           <w:rFonts w:ascii="Arial" w:hAnsi="Arial" w:cs="Arial"/>
           <w:sz w:val="24"/>
         </w:rPr>
-        <w:t xml:space="preserve">I gain a greater understanding of what I have learned including </w:t>
-      </w:r>
-      <w:r>
-        <w:rPr>
-          <w:rFonts w:ascii="Arial" w:hAnsi="Arial" w:cs="Arial"/>
-          <w:sz w:val="24"/>
-        </w:rPr>
-        <w:t>PHP</w:t>
-      </w:r>
-      <w:r>
-        <w:rPr>
-          <w:rFonts w:ascii="Arial" w:hAnsi="Arial" w:cs="Arial"/>
-          <w:sz w:val="24"/>
-        </w:rPr>
-        <w:t>, databases, MySQL, and making a front-end for the user.</w:t>
-      </w:r>
-      <w:r>
-        <w:rPr>
-          <w:rFonts w:ascii="Arial" w:hAnsi="Arial" w:cs="Arial"/>
-          <w:sz w:val="24"/>
-        </w:rPr>
-        <w:t xml:space="preserve"> I will also be able to show this to possible future employers during my interview for reference.</w:t>
-      </w:r>
-    </w:p>
-    <w:p>
-      <w:pPr>
-        <w:spacing w:line="480" w:lineRule="auto"/>
-        <w:rPr>
-          <w:rFonts w:ascii="Arial" w:hAnsi="Arial" w:cs="Arial"/>
-          <w:b/>
-          <w:sz w:val="24"/>
-        </w:rPr>
-      </w:pPr>
-      <w:r>
-        <w:rPr>
-          <w:rFonts w:ascii="Arial" w:hAnsi="Arial" w:cs="Arial"/>
-          <w:b/>
-          <w:sz w:val="24"/>
-        </w:rPr>
-        <w:t>Project Description:</w:t>
-      </w:r>
-    </w:p>
-    <w:p>
-      <w:pPr>
-        <w:spacing w:line="480" w:lineRule="auto"/>
-        <w:rPr>
-          <w:rFonts w:ascii="Arial" w:hAnsi="Arial" w:cs="Arial"/>
-          <w:sz w:val="24"/>
-        </w:rPr>
-      </w:pPr>
-      <w:r>
-        <w:rPr>
-          <w:rFonts w:ascii="Arial" w:hAnsi="Arial" w:cs="Arial"/>
-          <w:b/>
-          <w:sz w:val="24"/>
-        </w:rPr>
-        <w:tab/>
-      </w:r>
-      <w:r>
-        <w:rPr>
-          <w:rFonts w:ascii="Arial" w:hAnsi="Arial" w:cs="Arial"/>
-          <w:sz w:val="24"/>
-        </w:rPr>
-        <w:t xml:space="preserve">The polling app is made to keep </w:t>
+        <w:t xml:space="preserve">The </w:t>
+      </w:r>
+      <w:r>
+        <w:rPr>
+          <w:rFonts w:ascii="Arial" w:hAnsi="Arial" w:cs="Arial"/>
+          <w:sz w:val="24"/>
+        </w:rPr>
+        <w:t xml:space="preserve">student </w:t>
+      </w:r>
+      <w:r>
+        <w:rPr>
+          <w:rFonts w:ascii="Arial" w:hAnsi="Arial" w:cs="Arial"/>
+          <w:sz w:val="24"/>
+        </w:rPr>
+        <w:t xml:space="preserve">polling app is made to keep </w:t>
       </w:r>
       <w:r>
         <w:rPr>
@@ -306,7 +373,49 @@
           <w:rFonts w:ascii="Arial" w:hAnsi="Arial" w:cs="Arial"/>
           <w:sz w:val="24"/>
         </w:rPr>
-        <w:t xml:space="preserve">The website will allow students to sign into class and answer questions provided by the </w:t>
+        <w:t xml:space="preserve">The </w:t>
+      </w:r>
+      <w:r>
+        <w:rPr>
+          <w:rFonts w:ascii="Arial" w:hAnsi="Arial" w:cs="Arial"/>
+          <w:sz w:val="24"/>
+        </w:rPr>
+        <w:t>web application</w:t>
+      </w:r>
+      <w:r>
+        <w:rPr>
+          <w:rFonts w:ascii="Arial" w:hAnsi="Arial" w:cs="Arial"/>
+          <w:sz w:val="24"/>
+        </w:rPr>
+        <w:t xml:space="preserve"> will allow students to sign into class</w:t>
+      </w:r>
+      <w:r>
+        <w:rPr>
+          <w:rFonts w:ascii="Arial" w:hAnsi="Arial" w:cs="Arial"/>
+          <w:sz w:val="24"/>
+        </w:rPr>
+        <w:t>es</w:t>
+      </w:r>
+      <w:r>
+        <w:rPr>
+          <w:rFonts w:ascii="Arial" w:hAnsi="Arial" w:cs="Arial"/>
+          <w:sz w:val="24"/>
+        </w:rPr>
+        <w:t xml:space="preserve"> and answer questions p</w:t>
+      </w:r>
+      <w:r>
+        <w:rPr>
+          <w:rFonts w:ascii="Arial" w:hAnsi="Arial" w:cs="Arial"/>
+          <w:sz w:val="24"/>
+        </w:rPr>
+        <w:t>osted</w:t>
+      </w:r>
+      <w:r>
+        <w:rPr>
+          <w:rFonts w:ascii="Arial" w:hAnsi="Arial" w:cs="Arial"/>
+          <w:sz w:val="24"/>
+        </w:rPr>
+        <w:t xml:space="preserve"> by the </w:t>
       </w:r>
       <w:r>
         <w:rPr>
@@ -321,107 +430,6 @@
           <w:sz w:val="24"/>
         </w:rPr>
         <w:t xml:space="preserve"> as class goes along. </w:t>
-      </w:r>
-    </w:p>
-    <w:p>
-      <w:pPr>
-        <w:spacing w:line="480" w:lineRule="auto"/>
-        <w:rPr>
-          <w:rFonts w:ascii="Arial" w:hAnsi="Arial" w:cs="Arial"/>
-          <w:sz w:val="24"/>
-        </w:rPr>
-      </w:pPr>
-      <w:r>
-        <w:rPr>
-          <w:rFonts w:ascii="Arial" w:hAnsi="Arial" w:cs="Arial"/>
-          <w:sz w:val="24"/>
-        </w:rPr>
-        <w:t xml:space="preserve">The </w:t>
-      </w:r>
-      <w:r>
-        <w:rPr>
-          <w:rFonts w:ascii="Arial" w:hAnsi="Arial" w:cs="Arial"/>
-          <w:sz w:val="24"/>
-        </w:rPr>
-        <w:t>instructor</w:t>
-      </w:r>
-      <w:r>
-        <w:rPr>
-          <w:rFonts w:ascii="Arial" w:hAnsi="Arial" w:cs="Arial"/>
-          <w:sz w:val="24"/>
-        </w:rPr>
-        <w:t xml:space="preserve"> can take a screenshot of their screen and upload it in order to display its contents to the students. Then the </w:t>
-      </w:r>
-      <w:r>
-        <w:rPr>
-          <w:rFonts w:ascii="Arial" w:hAnsi="Arial" w:cs="Arial"/>
-          <w:sz w:val="24"/>
-        </w:rPr>
-        <w:t>instructor</w:t>
-      </w:r>
-      <w:r>
-        <w:rPr>
-          <w:rFonts w:ascii="Arial" w:hAnsi="Arial" w:cs="Arial"/>
-          <w:sz w:val="24"/>
-        </w:rPr>
-        <w:t xml:space="preserve"> can choose the type of question it is such as multiple choice and short answer and the students will receive the image on their end as well </w:t>
-      </w:r>
-      <w:r>
-        <w:rPr>
-          <w:rFonts w:ascii="Arial" w:hAnsi="Arial" w:cs="Arial"/>
-          <w:sz w:val="24"/>
-        </w:rPr>
-        <w:lastRenderedPageBreak/>
-        <w:t xml:space="preserve">as the option to answer the question. Afterwards the answers will be displayed anonymously as either multiple answers for short answer or a bar graph for multiple choice and the </w:t>
-      </w:r>
-      <w:r>
-        <w:rPr>
-          <w:rFonts w:ascii="Arial" w:hAnsi="Arial" w:cs="Arial"/>
-          <w:sz w:val="24"/>
-        </w:rPr>
-        <w:t>instructor</w:t>
-      </w:r>
-      <w:r>
-        <w:rPr>
-          <w:rFonts w:ascii="Arial" w:hAnsi="Arial" w:cs="Arial"/>
-          <w:sz w:val="24"/>
-        </w:rPr>
-        <w:t xml:space="preserve"> can choose w</w:t>
-      </w:r>
-      <w:r>
-        <w:rPr>
-          <w:rFonts w:ascii="Arial" w:hAnsi="Arial" w:cs="Arial"/>
-          <w:sz w:val="24"/>
-        </w:rPr>
-        <w:t xml:space="preserve">hich of the answers are correct and the question will be saved for reference. The answers are originally outputted anonymously so they </w:t>
-      </w:r>
-      <w:r>
-        <w:rPr>
-          <w:rFonts w:ascii="Arial" w:hAnsi="Arial" w:cs="Arial"/>
-          <w:sz w:val="24"/>
-        </w:rPr>
-        <w:t>instructor</w:t>
-      </w:r>
-      <w:r>
-        <w:rPr>
-          <w:rFonts w:ascii="Arial" w:hAnsi="Arial" w:cs="Arial"/>
-          <w:sz w:val="24"/>
-        </w:rPr>
-        <w:t xml:space="preserve"> can share all of the answers with the class, but the </w:t>
-      </w:r>
-      <w:r>
-        <w:rPr>
-          <w:rFonts w:ascii="Arial" w:hAnsi="Arial" w:cs="Arial"/>
-          <w:sz w:val="24"/>
-        </w:rPr>
-        <w:t>instructor</w:t>
-      </w:r>
-      <w:r>
-        <w:rPr>
-          <w:rFonts w:ascii="Arial" w:hAnsi="Arial" w:cs="Arial"/>
-          <w:sz w:val="24"/>
-        </w:rPr>
-        <w:t xml:space="preserve"> will also be able to see who exactly gave which response when looking for more details.   </w:t>
       </w:r>
     </w:p>
     <w:p>
@@ -438,7 +446,7 @@
           <w:rFonts w:ascii="Arial" w:hAnsi="Arial" w:cs="Arial"/>
           <w:sz w:val="24"/>
         </w:rPr>
-        <w:t xml:space="preserve">Since every question is automatically saved, both the </w:t>
+        <w:t xml:space="preserve">The </w:t>
       </w:r>
       <w:r>
         <w:rPr>
@@ -452,12 +460,84 @@
           <w:rFonts w:ascii="Arial" w:hAnsi="Arial" w:cs="Arial"/>
           <w:sz w:val="24"/>
         </w:rPr>
-        <w:t>s and students can use the website at home in order to see how they responded to every question and what the correct answer is in order to study.</w:t>
+        <w:t xml:space="preserve"> can take a screenshot of their screen and upload it in order to display its contents to the students. Then the </w:t>
+      </w:r>
+      <w:r>
+        <w:rPr>
+          <w:rFonts w:ascii="Arial" w:hAnsi="Arial" w:cs="Arial"/>
+          <w:sz w:val="24"/>
+        </w:rPr>
+        <w:t>instructor</w:t>
+      </w:r>
+      <w:r>
+        <w:rPr>
+          <w:rFonts w:ascii="Arial" w:hAnsi="Arial" w:cs="Arial"/>
+          <w:sz w:val="24"/>
+        </w:rPr>
+        <w:t xml:space="preserve"> can choose the type of question it is such as multiple choice and short answer and the students will receive the image on their end as well as the option to answer the question. Afterwards the answers will be displayed anonymously as either multiple answers for short answer or a bar graph for multiple choice and the </w:t>
+      </w:r>
+      <w:r>
+        <w:rPr>
+          <w:rFonts w:ascii="Arial" w:hAnsi="Arial" w:cs="Arial"/>
+          <w:sz w:val="24"/>
+        </w:rPr>
+        <w:t>instructor</w:t>
+      </w:r>
+      <w:r>
+        <w:rPr>
+          <w:rFonts w:ascii="Arial" w:hAnsi="Arial" w:cs="Arial"/>
+          <w:sz w:val="24"/>
+        </w:rPr>
+        <w:t xml:space="preserve"> </w:t>
+      </w:r>
+      <w:r>
+        <w:rPr>
+          <w:rFonts w:ascii="Arial" w:hAnsi="Arial" w:cs="Arial"/>
+          <w:sz w:val="24"/>
+        </w:rPr>
+        <w:lastRenderedPageBreak/>
+        <w:t>can choose w</w:t>
+      </w:r>
+      <w:r>
+        <w:rPr>
+          <w:rFonts w:ascii="Arial" w:hAnsi="Arial" w:cs="Arial"/>
+          <w:sz w:val="24"/>
+        </w:rPr>
+        <w:t xml:space="preserve">hich of the answers are correct and the question will be saved for reference. The answers are originally outputted anonymously so they </w:t>
+      </w:r>
+      <w:r>
+        <w:rPr>
+          <w:rFonts w:ascii="Arial" w:hAnsi="Arial" w:cs="Arial"/>
+          <w:sz w:val="24"/>
+        </w:rPr>
+        <w:t>instructor</w:t>
+      </w:r>
+      <w:r>
+        <w:rPr>
+          <w:rFonts w:ascii="Arial" w:hAnsi="Arial" w:cs="Arial"/>
+          <w:sz w:val="24"/>
+        </w:rPr>
+        <w:t xml:space="preserve"> can share all of the answers with the class, but the </w:t>
+      </w:r>
+      <w:r>
+        <w:rPr>
+          <w:rFonts w:ascii="Arial" w:hAnsi="Arial" w:cs="Arial"/>
+          <w:sz w:val="24"/>
+        </w:rPr>
+        <w:t>instructor</w:t>
+      </w:r>
+      <w:r>
+        <w:rPr>
+          <w:rFonts w:ascii="Arial" w:hAnsi="Arial" w:cs="Arial"/>
+          <w:sz w:val="24"/>
+        </w:rPr>
+        <w:t xml:space="preserve"> will also be able to see who exactly gave which response when looking for more details.   </w:t>
       </w:r>
     </w:p>
     <w:p>
       <w:pPr>
         <w:spacing w:line="480" w:lineRule="auto"/>
+        <w:ind w:firstLine="720"/>
         <w:rPr>
           <w:rFonts w:ascii="Arial" w:hAnsi="Arial" w:cs="Arial"/>
           <w:sz w:val="24"/>
@@ -468,22 +548,7 @@
           <w:rFonts w:ascii="Arial" w:hAnsi="Arial" w:cs="Arial"/>
           <w:sz w:val="24"/>
         </w:rPr>
-        <w:tab/>
-        <w:t>The website will use each students SSU login in order to keep track of them and sign into class</w:t>
-      </w:r>
-      <w:r>
-        <w:rPr>
-          <w:rFonts w:ascii="Arial" w:hAnsi="Arial" w:cs="Arial"/>
-          <w:sz w:val="24"/>
-        </w:rPr>
-        <w:t xml:space="preserve"> and Canvas in order to keep track of grades and attendance</w:t>
-      </w:r>
-      <w:r>
-        <w:rPr>
-          <w:rFonts w:ascii="Arial" w:hAnsi="Arial" w:cs="Arial"/>
-          <w:sz w:val="24"/>
-        </w:rPr>
-        <w:t xml:space="preserve">. Each course will be separated into classes that each have a unique code the </w:t>
+        <w:t xml:space="preserve">Since every question is automatically saved, both the </w:t>
       </w:r>
       <w:r>
         <w:rPr>
@@ -497,35 +562,21 @@
           <w:rFonts w:ascii="Arial" w:hAnsi="Arial" w:cs="Arial"/>
           <w:sz w:val="24"/>
         </w:rPr>
-        <w:t xml:space="preserve"> can give to the students so they can join the class.</w:t>
-      </w:r>
-      <w:r>
-        <w:rPr>
-          <w:rFonts w:ascii="Arial" w:hAnsi="Arial" w:cs="Arial"/>
-          <w:sz w:val="24"/>
-        </w:rPr>
-        <w:t xml:space="preserve"> Every day the </w:t>
-      </w:r>
-      <w:r>
-        <w:rPr>
-          <w:rFonts w:ascii="Arial" w:hAnsi="Arial" w:cs="Arial"/>
-          <w:sz w:val="24"/>
-        </w:rPr>
-        <w:t>instructor</w:t>
-      </w:r>
-      <w:r>
-        <w:rPr>
-          <w:rFonts w:ascii="Arial" w:hAnsi="Arial" w:cs="Arial"/>
-          <w:sz w:val="24"/>
-        </w:rPr>
-        <w:t xml:space="preserve"> starts a class a new session will be created that can be sorted by chapter number to keep things more organized.</w:t>
-      </w:r>
-      <w:r>
-        <w:rPr>
-          <w:rFonts w:ascii="Arial" w:hAnsi="Arial" w:cs="Arial"/>
-          <w:sz w:val="24"/>
-        </w:rPr>
-        <w:t xml:space="preserve"> Since everything is saved and sorted, the instructors can look back to previous classes from earlier semesters to compare averages so they can better understand what areas students tend to struggle on more and revamp the way they teach that chapter.</w:t>
+        <w:t xml:space="preserve">s and students can use the </w:t>
+      </w:r>
+      <w:r>
+        <w:rPr>
+          <w:rFonts w:ascii="Arial" w:hAnsi="Arial" w:cs="Arial"/>
+          <w:sz w:val="24"/>
+        </w:rPr>
+        <w:t>web application</w:t>
+      </w:r>
+      <w:r>
+        <w:rPr>
+          <w:rFonts w:ascii="Arial" w:hAnsi="Arial" w:cs="Arial"/>
+          <w:sz w:val="24"/>
+        </w:rPr>
+        <w:t xml:space="preserve"> at home in order to see how they responded to every question and what the correct answer is in order to study.</w:t>
       </w:r>
     </w:p>
     <w:p>
@@ -549,7 +600,208 @@
           <w:rFonts w:ascii="Arial" w:hAnsi="Arial" w:cs="Arial"/>
           <w:sz w:val="24"/>
         </w:rPr>
-        <w:t>website will have three separate types of accounts with different permissions. The Student account will have the least amount of permissions only being allowed to view the classes they are in and their own answers. The Instructor account will be able to create and delete classes, view all of the classes they teach, be able to upload and create questions, and view every student’s answers in their classes. Lastly, the Admin account will be able to view all of the information in every class, create and delete courses, and will have all of the permissions of the previous account types as well.</w:t>
+        <w:t>web application</w:t>
+      </w:r>
+      <w:r>
+        <w:rPr>
+          <w:rFonts w:ascii="Arial" w:hAnsi="Arial" w:cs="Arial"/>
+          <w:sz w:val="24"/>
+        </w:rPr>
+        <w:t xml:space="preserve"> will use each students SSU login in order to keep track of them and sign into class</w:t>
+      </w:r>
+      <w:r>
+        <w:rPr>
+          <w:rFonts w:ascii="Arial" w:hAnsi="Arial" w:cs="Arial"/>
+          <w:sz w:val="24"/>
+        </w:rPr>
+        <w:t xml:space="preserve"> in order to keep track of grades and attendance</w:t>
+      </w:r>
+      <w:r>
+        <w:rPr>
+          <w:rFonts w:ascii="Arial" w:hAnsi="Arial" w:cs="Arial"/>
+          <w:sz w:val="24"/>
+        </w:rPr>
+        <w:t xml:space="preserve">. Each course will be separated into classes that each have a unique code the </w:t>
+      </w:r>
+      <w:r>
+        <w:rPr>
+          <w:rFonts w:ascii="Arial" w:hAnsi="Arial" w:cs="Arial"/>
+          <w:sz w:val="24"/>
+        </w:rPr>
+        <w:t>instructor</w:t>
+      </w:r>
+      <w:r>
+        <w:rPr>
+          <w:rFonts w:ascii="Arial" w:hAnsi="Arial" w:cs="Arial"/>
+          <w:sz w:val="24"/>
+        </w:rPr>
+        <w:t xml:space="preserve"> can give to the students so they can join the class.</w:t>
+      </w:r>
+      <w:r>
+        <w:rPr>
+          <w:rFonts w:ascii="Arial" w:hAnsi="Arial" w:cs="Arial"/>
+          <w:sz w:val="24"/>
+        </w:rPr>
+        <w:t xml:space="preserve"> Every </w:t>
+      </w:r>
+      <w:r>
+        <w:rPr>
+          <w:rFonts w:ascii="Arial" w:hAnsi="Arial" w:cs="Arial"/>
+          <w:sz w:val="24"/>
+        </w:rPr>
+        <w:t>lecture</w:t>
+      </w:r>
+      <w:r>
+        <w:rPr>
+          <w:rFonts w:ascii="Arial" w:hAnsi="Arial" w:cs="Arial"/>
+          <w:sz w:val="24"/>
+        </w:rPr>
+        <w:t xml:space="preserve"> the </w:t>
+      </w:r>
+      <w:r>
+        <w:rPr>
+          <w:rFonts w:ascii="Arial" w:hAnsi="Arial" w:cs="Arial"/>
+          <w:sz w:val="24"/>
+        </w:rPr>
+        <w:t>instructor</w:t>
+      </w:r>
+      <w:r>
+        <w:rPr>
+          <w:rFonts w:ascii="Arial" w:hAnsi="Arial" w:cs="Arial"/>
+          <w:sz w:val="24"/>
+        </w:rPr>
+        <w:t xml:space="preserve"> starts a class a new session will be created that can be sorted by chapter number to keep things more organized.</w:t>
+      </w:r>
+      <w:r>
+        <w:rPr>
+          <w:rFonts w:ascii="Arial" w:hAnsi="Arial" w:cs="Arial"/>
+          <w:sz w:val="24"/>
+        </w:rPr>
+        <w:t xml:space="preserve"> Since everything is saved and sorted, the instructors can look back to previous classes from earlier semesters to compare averages so they can better understand what areas students tend to struggle on more and revamp the way they teach that chapter.</w:t>
+      </w:r>
+      <w:r>
+        <w:rPr>
+          <w:rFonts w:ascii="Arial" w:hAnsi="Arial" w:cs="Arial"/>
+          <w:sz w:val="24"/>
+        </w:rPr>
+        <w:t xml:space="preserve"> // Instead of chapter use topic.</w:t>
+      </w:r>
+    </w:p>
+    <w:p>
+      <w:pPr>
+        <w:spacing w:line="480" w:lineRule="auto"/>
+        <w:rPr>
+          <w:rFonts w:ascii="Arial" w:hAnsi="Arial" w:cs="Arial"/>
+          <w:sz w:val="24"/>
+        </w:rPr>
+      </w:pPr>
+      <w:r>
+        <w:rPr>
+          <w:rFonts w:ascii="Arial" w:hAnsi="Arial" w:cs="Arial"/>
+          <w:sz w:val="24"/>
+        </w:rPr>
+        <w:tab/>
+        <w:t xml:space="preserve">The </w:t>
+      </w:r>
+      <w:r>
+        <w:rPr>
+          <w:rFonts w:ascii="Arial" w:hAnsi="Arial" w:cs="Arial"/>
+          <w:sz w:val="24"/>
+        </w:rPr>
+        <w:t>web application</w:t>
+      </w:r>
+      <w:r>
+        <w:rPr>
+          <w:rFonts w:ascii="Arial" w:hAnsi="Arial" w:cs="Arial"/>
+          <w:sz w:val="24"/>
+        </w:rPr>
+        <w:t xml:space="preserve"> will have three separate types of </w:t>
+      </w:r>
+      <w:r>
+        <w:rPr>
+          <w:rFonts w:ascii="Arial" w:hAnsi="Arial" w:cs="Arial"/>
+          <w:sz w:val="24"/>
+        </w:rPr>
+        <w:t>users</w:t>
+      </w:r>
+      <w:r>
+        <w:rPr>
+          <w:rFonts w:ascii="Arial" w:hAnsi="Arial" w:cs="Arial"/>
+          <w:sz w:val="24"/>
+        </w:rPr>
+        <w:t xml:space="preserve"> with different permissions</w:t>
+      </w:r>
+      <w:r>
+        <w:rPr>
+          <w:rFonts w:ascii="Arial" w:hAnsi="Arial" w:cs="Arial"/>
+          <w:sz w:val="24"/>
+        </w:rPr>
+        <w:t xml:space="preserve"> or privileges to use the app</w:t>
+      </w:r>
+      <w:r>
+        <w:rPr>
+          <w:rFonts w:ascii="Arial" w:hAnsi="Arial" w:cs="Arial"/>
+          <w:sz w:val="24"/>
+        </w:rPr>
+        <w:t xml:space="preserve">. The Student </w:t>
+      </w:r>
+      <w:r>
+        <w:rPr>
+          <w:rFonts w:ascii="Arial" w:hAnsi="Arial" w:cs="Arial"/>
+          <w:sz w:val="24"/>
+        </w:rPr>
+        <w:t>user</w:t>
+      </w:r>
+      <w:r>
+        <w:rPr>
+          <w:rFonts w:ascii="Arial" w:hAnsi="Arial" w:cs="Arial"/>
+          <w:sz w:val="24"/>
+        </w:rPr>
+        <w:t xml:space="preserve"> will have the least amount of permissions only being allowed to view the classes they are in and their own answers. The Instructor</w:t>
+      </w:r>
+      <w:r>
+        <w:rPr>
+          <w:rFonts w:ascii="Arial" w:hAnsi="Arial" w:cs="Arial"/>
+          <w:sz w:val="24"/>
+        </w:rPr>
+        <w:t xml:space="preserve"> user</w:t>
+      </w:r>
+      <w:r>
+        <w:rPr>
+          <w:rFonts w:ascii="Arial" w:hAnsi="Arial" w:cs="Arial"/>
+          <w:sz w:val="24"/>
+        </w:rPr>
+        <w:t xml:space="preserve"> will be able to create and delete classes, view </w:t>
+      </w:r>
+      <w:r>
+        <w:rPr>
+          <w:rFonts w:ascii="Arial" w:hAnsi="Arial" w:cs="Arial"/>
+          <w:sz w:val="24"/>
+        </w:rPr>
+        <w:t>all</w:t>
+      </w:r>
+      <w:r>
+        <w:rPr>
+          <w:rFonts w:ascii="Arial" w:hAnsi="Arial" w:cs="Arial"/>
+          <w:sz w:val="24"/>
+        </w:rPr>
+        <w:t xml:space="preserve"> the classes they teach, be able to upload and create questions, and view every student’s answers in their classes. Lastly, the Admin </w:t>
+      </w:r>
+      <w:r>
+        <w:rPr>
+          <w:rFonts w:ascii="Arial" w:hAnsi="Arial" w:cs="Arial"/>
+          <w:sz w:val="24"/>
+        </w:rPr>
+        <w:t xml:space="preserve">user </w:t>
+      </w:r>
+      <w:bookmarkStart w:id="0" w:name="_GoBack"/>
+      <w:bookmarkEnd w:id="0"/>
+      <w:r>
+        <w:rPr>
+          <w:rFonts w:ascii="Arial" w:hAnsi="Arial" w:cs="Arial"/>
+          <w:sz w:val="24"/>
+        </w:rPr>
+        <w:t>will be able to view all of the information in every class, create and delete courses, and will have all of the permissions of the previous account types as well.</w:t>
       </w:r>
     </w:p>
     <w:sectPr>
@@ -1248,4 +1500,16 @@
     </a:ext>
   </a:extLst>
 </a:theme>
+</file>
+
+<file path=customXml/item1.xml><?xml version="1.0" encoding="utf-8"?>
+<b:Sources xmlns:b="http://schemas.openxmlformats.org/officeDocument/2006/bibliography" xmlns="http://schemas.openxmlformats.org/officeDocument/2006/bibliography" SelectedStyle="\APASixthEditionOfficeOnline.xsl" StyleName="APA" Version="6"/>
+</file>
+
+<file path=customXml/itemProps1.xml><?xml version="1.0" encoding="utf-8"?>
+<ds:datastoreItem xmlns:ds="http://schemas.openxmlformats.org/officeDocument/2006/customXml" ds:itemID="{5476E48B-C6B6-4EDB-BFAE-03C41706D578}">
+  <ds:schemaRefs>
+    <ds:schemaRef ds:uri="http://schemas.openxmlformats.org/officeDocument/2006/bibliography"/>
+  </ds:schemaRefs>
+</ds:datastoreItem>
 </file>
--- a/Student Polling Abstract.docx
+++ b/Student Polling Abstract.docx
@@ -31,6 +31,15 @@
           <w:rFonts w:ascii="Arial" w:hAnsi="Arial" w:cs="Arial"/>
           <w:sz w:val="24"/>
         </w:rPr>
+        <w:t xml:space="preserve">Dr. </w:t>
+      </w:r>
+      <w:bookmarkStart w:id="0" w:name="_GoBack"/>
+      <w:bookmarkEnd w:id="0"/>
+      <w:r>
+        <w:rPr>
+          <w:rFonts w:ascii="Arial" w:hAnsi="Arial" w:cs="Arial"/>
+          <w:sz w:val="24"/>
+        </w:rPr>
         <w:t>Bo Hatfield</w:t>
       </w:r>
     </w:p>
@@ -517,7 +526,23 @@
           <w:rFonts w:ascii="Arial" w:hAnsi="Arial" w:cs="Arial"/>
           <w:sz w:val="24"/>
         </w:rPr>
-        <w:t xml:space="preserve"> can share all of the answers with the class, but the </w:t>
+        <w:t xml:space="preserve"> can share </w:t>
+      </w:r>
+      <w:proofErr w:type="gramStart"/>
+      <w:r>
+        <w:rPr>
+          <w:rFonts w:ascii="Arial" w:hAnsi="Arial" w:cs="Arial"/>
+          <w:sz w:val="24"/>
+        </w:rPr>
+        <w:t>all of</w:t>
+      </w:r>
+      <w:proofErr w:type="gramEnd"/>
+      <w:r>
+        <w:rPr>
+          <w:rFonts w:ascii="Arial" w:hAnsi="Arial" w:cs="Arial"/>
+          <w:sz w:val="24"/>
+        </w:rPr>
+        <w:t xml:space="preserve"> the answers with the class, but the </w:t>
       </w:r>
       <w:r>
         <w:rPr>
@@ -670,21 +695,42 @@
           <w:rFonts w:ascii="Arial" w:hAnsi="Arial" w:cs="Arial"/>
           <w:sz w:val="24"/>
         </w:rPr>
-        <w:t xml:space="preserve"> starts a class a new session will be created that can be sorted by chapter number to keep things more organized.</w:t>
-      </w:r>
-      <w:r>
-        <w:rPr>
-          <w:rFonts w:ascii="Arial" w:hAnsi="Arial" w:cs="Arial"/>
-          <w:sz w:val="24"/>
-        </w:rPr>
-        <w:t xml:space="preserve"> Since everything is saved and sorted, the instructors can look back to previous classes from earlier semesters to compare averages so they can better understand what areas students tend to struggle on more and revamp the way they teach that chapter.</w:t>
-      </w:r>
-      <w:r>
-        <w:rPr>
-          <w:rFonts w:ascii="Arial" w:hAnsi="Arial" w:cs="Arial"/>
-          <w:sz w:val="24"/>
-        </w:rPr>
-        <w:t xml:space="preserve"> // Instead of chapter use topic.</w:t>
+        <w:t xml:space="preserve"> starts a class a new session will be created that can be sorted by </w:t>
+      </w:r>
+      <w:r>
+        <w:rPr>
+          <w:rFonts w:ascii="Arial" w:hAnsi="Arial" w:cs="Arial"/>
+          <w:sz w:val="24"/>
+        </w:rPr>
+        <w:t>the topic</w:t>
+      </w:r>
+      <w:r>
+        <w:rPr>
+          <w:rFonts w:ascii="Arial" w:hAnsi="Arial" w:cs="Arial"/>
+          <w:sz w:val="24"/>
+        </w:rPr>
+        <w:t xml:space="preserve"> to keep things more organized.</w:t>
+      </w:r>
+      <w:r>
+        <w:rPr>
+          <w:rFonts w:ascii="Arial" w:hAnsi="Arial" w:cs="Arial"/>
+          <w:sz w:val="24"/>
+        </w:rPr>
+        <w:t xml:space="preserve"> Since everything is saved and sorted, the instructors can look back to previous classes from earlier semesters to compare averages so they can better understand what areas students tend to struggle on more and revamp the way they teach that </w:t>
+      </w:r>
+      <w:r>
+        <w:rPr>
+          <w:rFonts w:ascii="Arial" w:hAnsi="Arial" w:cs="Arial"/>
+          <w:sz w:val="24"/>
+        </w:rPr>
+        <w:t>topic.</w:t>
+      </w:r>
+      <w:r>
+        <w:rPr>
+          <w:rFonts w:ascii="Arial" w:hAnsi="Arial" w:cs="Arial"/>
+          <w:sz w:val="24"/>
+        </w:rPr>
+        <w:t xml:space="preserve"> </w:t>
       </w:r>
     </w:p>
     <w:p>
@@ -794,14 +840,28 @@
         </w:rPr>
         <w:t xml:space="preserve">user </w:t>
       </w:r>
-      <w:bookmarkStart w:id="0" w:name="_GoBack"/>
-      <w:bookmarkEnd w:id="0"/>
-      <w:r>
-        <w:rPr>
-          <w:rFonts w:ascii="Arial" w:hAnsi="Arial" w:cs="Arial"/>
-          <w:sz w:val="24"/>
-        </w:rPr>
-        <w:t>will be able to view all of the information in every class, create and delete courses, and will have all of the permissions of the previous account types as well.</w:t>
+      <w:r>
+        <w:rPr>
+          <w:rFonts w:ascii="Arial" w:hAnsi="Arial" w:cs="Arial"/>
+          <w:sz w:val="24"/>
+        </w:rPr>
+        <w:t xml:space="preserve">will be able to view </w:t>
+      </w:r>
+      <w:proofErr w:type="gramStart"/>
+      <w:r>
+        <w:rPr>
+          <w:rFonts w:ascii="Arial" w:hAnsi="Arial" w:cs="Arial"/>
+          <w:sz w:val="24"/>
+        </w:rPr>
+        <w:t>all of</w:t>
+      </w:r>
+      <w:proofErr w:type="gramEnd"/>
+      <w:r>
+        <w:rPr>
+          <w:rFonts w:ascii="Arial" w:hAnsi="Arial" w:cs="Arial"/>
+          <w:sz w:val="24"/>
+        </w:rPr>
+        <w:t xml:space="preserve"> the information in every class, create and delete courses, and will have all of the permissions of the previous account types as well.</w:t>
       </w:r>
     </w:p>
     <w:sectPr>
@@ -979,8 +1039,11 @@
     <w:lsdException w:name="Table 3D effects 3" w:semiHidden="1" w:unhideWhenUsed="1"/>
     <w:lsdException w:name="Table Contemporary" w:semiHidden="1" w:unhideWhenUsed="1"/>
     <w:lsdException w:name="Table Elegant" w:semiHidden="1" w:unhideWhenUsed="1"/>
+    <w:lsdException w:name="Table Professional" w:semiHidden="1" w:unhideWhenUsed="1"/>
     <w:lsdException w:name="Table Subtle 1" w:semiHidden="1" w:unhideWhenUsed="1"/>
     <w:lsdException w:name="Table Subtle 2" w:semiHidden="1" w:unhideWhenUsed="1"/>
+    <w:lsdException w:name="Table Web 1" w:semiHidden="1" w:unhideWhenUsed="1"/>
+    <w:lsdException w:name="Table Web 2" w:semiHidden="1" w:unhideWhenUsed="1"/>
     <w:lsdException w:name="Table Web 3" w:semiHidden="1" w:unhideWhenUsed="1"/>
     <w:lsdException w:name="Balloon Text" w:semiHidden="1" w:unhideWhenUsed="1"/>
     <w:lsdException w:name="Table Grid" w:uiPriority="39"/>
@@ -1507,7 +1570,7 @@
 </file>
 
 <file path=customXml/itemProps1.xml><?xml version="1.0" encoding="utf-8"?>
-<ds:datastoreItem xmlns:ds="http://schemas.openxmlformats.org/officeDocument/2006/customXml" ds:itemID="{5476E48B-C6B6-4EDB-BFAE-03C41706D578}">
+<ds:datastoreItem xmlns:ds="http://schemas.openxmlformats.org/officeDocument/2006/customXml" ds:itemID="{B6BA82CA-6D70-4A1D-A3B6-09FD7FEE7626}">
   <ds:schemaRefs>
     <ds:schemaRef ds:uri="http://schemas.openxmlformats.org/officeDocument/2006/bibliography"/>
   </ds:schemaRefs>

--- a/Student Polling Abstract.docx
+++ b/Student Polling Abstract.docx
@@ -1,6 +1,6 @@
 
 <file path=word/document.xml><?xml version="1.0" encoding="utf-8"?>
-<w:document xmlns:wpc="http://schemas.microsoft.com/office/word/2010/wordprocessingCanvas" xmlns:cx="http://schemas.microsoft.com/office/drawing/2014/chartex" xmlns:cx1="http://schemas.microsoft.com/office/drawing/2015/9/8/chartex" xmlns:cx2="http://schemas.microsoft.com/office/drawing/2015/10/21/chartex" xmlns:cx3="http://schemas.microsoft.com/office/drawing/2016/5/9/chartex" xmlns:cx4="http://schemas.microsoft.com/office/drawing/2016/5/10/chartex" xmlns:cx5="http://schemas.microsoft.com/office/drawing/2016/5/11/chartex" xmlns:cx6="http://schemas.microsoft.com/office/drawing/2016/5/12/chartex" xmlns:cx7="http://schemas.microsoft.com/office/drawing/2016/5/13/chartex" xmlns:cx8="http://schemas.microsoft.com/office/drawing/2016/5/14/chartex" xmlns:mc="http://schemas.openxmlformats.org/markup-compatibility/2006" xmlns:aink="http://schemas.microsoft.com/office/drawing/2016/ink" xmlns:am3d="http://schemas.microsoft.com/office/drawing/2017/model3d" xmlns:o="urn:schemas-microsoft-com:office:office" xmlns:r="http://schemas.openxmlformats.org/officeDocument/2006/relationships" xmlns:m="http://schemas.openxmlformats.org/officeDocument/2006/math" xmlns:v="urn:schemas-microsoft-com:vml" xmlns:wp14="http://schemas.microsoft.com/office/word/2010/wordprocessingDrawing" xmlns:wp="http://schemas.openxmlformats.org/drawingml/2006/wordprocessingDrawing" xmlns:w10="urn:schemas-microsoft-com:office:word" xmlns:w="http://schemas.openxmlformats.org/wordprocessingml/2006/main" xmlns:w14="http://schemas.microsoft.com/office/word/2010/wordml" xmlns:w15="http://schemas.microsoft.com/office/word/2012/wordml" xmlns:w16cid="http://schemas.microsoft.com/office/word/2016/wordml/cid" xmlns:w16se="http://schemas.microsoft.com/office/word/2015/wordml/symex" xmlns:wpg="http://schemas.microsoft.com/office/word/2010/wordprocessingGroup" xmlns:wpi="http://schemas.microsoft.com/office/word/2010/wordprocessingInk" xmlns:wne="http://schemas.microsoft.com/office/word/2006/wordml" xmlns:wps="http://schemas.microsoft.com/office/word/2010/wordprocessingShape" mc:Ignorable="w14 w15 w16se w16cid wp14">
+<w:document xmlns:wpc="http://schemas.microsoft.com/office/word/2010/wordprocessingCanvas" xmlns:cx="http://schemas.microsoft.com/office/drawing/2014/chartex" xmlns:cx1="http://schemas.microsoft.com/office/drawing/2015/9/8/chartex" xmlns:mc="http://schemas.openxmlformats.org/markup-compatibility/2006" xmlns:o="urn:schemas-microsoft-com:office:office" xmlns:r="http://schemas.openxmlformats.org/officeDocument/2006/relationships" xmlns:m="http://schemas.openxmlformats.org/officeDocument/2006/math" xmlns:v="urn:schemas-microsoft-com:vml" xmlns:wp14="http://schemas.microsoft.com/office/word/2010/wordprocessingDrawing" xmlns:wp="http://schemas.openxmlformats.org/drawingml/2006/wordprocessingDrawing" xmlns:w10="urn:schemas-microsoft-com:office:word" xmlns:w="http://schemas.openxmlformats.org/wordprocessingml/2006/main" xmlns:w14="http://schemas.microsoft.com/office/word/2010/wordml" xmlns:w15="http://schemas.microsoft.com/office/word/2012/wordml" xmlns:w16se="http://schemas.microsoft.com/office/word/2015/wordml/symex" xmlns:wpg="http://schemas.microsoft.com/office/word/2010/wordprocessingGroup" xmlns:wpi="http://schemas.microsoft.com/office/word/2010/wordprocessingInk" xmlns:wne="http://schemas.microsoft.com/office/word/2006/wordml" xmlns:wps="http://schemas.microsoft.com/office/word/2010/wordprocessingShape" mc:Ignorable="w14 w15 w16se wp14">
   <w:body>
     <w:p>
       <w:pPr>
@@ -15,8 +15,17 @@
           <w:rFonts w:ascii="Arial" w:hAnsi="Arial" w:cs="Arial"/>
           <w:sz w:val="24"/>
         </w:rPr>
-        <w:t>Reece Panek</w:t>
-      </w:r>
+        <w:t xml:space="preserve">Reece </w:t>
+      </w:r>
+      <w:proofErr w:type="spellStart"/>
+      <w:r>
+        <w:rPr>
+          <w:rFonts w:ascii="Arial" w:hAnsi="Arial" w:cs="Arial"/>
+          <w:sz w:val="24"/>
+        </w:rPr>
+        <w:t>Panek</w:t>
+      </w:r>
+      <w:proofErr w:type="spellEnd"/>
     </w:p>
     <w:p>
       <w:pPr>
@@ -33,8 +42,6 @@
         </w:rPr>
         <w:t xml:space="preserve">Dr. </w:t>
       </w:r>
-      <w:bookmarkStart w:id="0" w:name="_GoBack"/>
-      <w:bookmarkEnd w:id="0"/>
       <w:r>
         <w:rPr>
           <w:rFonts w:ascii="Arial" w:hAnsi="Arial" w:cs="Arial"/>
@@ -483,7 +490,30 @@
           <w:rFonts w:ascii="Arial" w:hAnsi="Arial" w:cs="Arial"/>
           <w:sz w:val="24"/>
         </w:rPr>
-        <w:t xml:space="preserve"> can choose the type of question it is such as multiple choice and short answer and the students will receive the image on their end as well as the option to answer the question. Afterwards the answers will be displayed anonymously as either multiple answers for short answer or a bar graph for multiple choice and the </w:t>
+        <w:t xml:space="preserve"> can choose the type of question it is such as multiple choice </w:t>
+      </w:r>
+      <w:r>
+        <w:rPr>
+          <w:rFonts w:ascii="Arial" w:hAnsi="Arial" w:cs="Arial"/>
+          <w:sz w:val="24"/>
+        </w:rPr>
+        <w:t xml:space="preserve">and true and false </w:t>
+      </w:r>
+      <w:r>
+        <w:rPr>
+          <w:rFonts w:ascii="Arial" w:hAnsi="Arial" w:cs="Arial"/>
+          <w:sz w:val="24"/>
+        </w:rPr>
+        <w:t xml:space="preserve">and the students will receive the image on their end as well as the option to answer the question. Afterwards the answers will be displayed anonymously as a bar </w:t>
+      </w:r>
+      <w:bookmarkStart w:id="0" w:name="_GoBack"/>
+      <w:bookmarkEnd w:id="0"/>
+      <w:r>
+        <w:rPr>
+          <w:rFonts w:ascii="Arial" w:hAnsi="Arial" w:cs="Arial"/>
+          <w:sz w:val="24"/>
+        </w:rPr>
+        <w:t xml:space="preserve">and the </w:t>
       </w:r>
       <w:r>
         <w:rPr>
@@ -497,7 +527,14 @@
           <w:rFonts w:ascii="Arial" w:hAnsi="Arial" w:cs="Arial"/>
           <w:sz w:val="24"/>
         </w:rPr>
-        <w:t xml:space="preserve"> </w:t>
+        <w:t xml:space="preserve"> can choose w</w:t>
+      </w:r>
+      <w:r>
+        <w:rPr>
+          <w:rFonts w:ascii="Arial" w:hAnsi="Arial" w:cs="Arial"/>
+          <w:sz w:val="24"/>
+        </w:rPr>
+        <w:t xml:space="preserve">hich of the answers are correct and the question will </w:t>
       </w:r>
       <w:r>
         <w:rPr>
@@ -505,14 +542,7 @@
           <w:sz w:val="24"/>
         </w:rPr>
         <w:lastRenderedPageBreak/>
-        <w:t>can choose w</w:t>
-      </w:r>
-      <w:r>
-        <w:rPr>
-          <w:rFonts w:ascii="Arial" w:hAnsi="Arial" w:cs="Arial"/>
-          <w:sz w:val="24"/>
-        </w:rPr>
-        <w:t xml:space="preserve">hich of the answers are correct and the question will be saved for reference. The answers are originally outputted anonymously so they </w:t>
+        <w:t xml:space="preserve">be saved for reference. The answers are originally outputted anonymously so they </w:t>
       </w:r>
       <w:r>
         <w:rPr>
@@ -526,23 +556,7 @@
           <w:rFonts w:ascii="Arial" w:hAnsi="Arial" w:cs="Arial"/>
           <w:sz w:val="24"/>
         </w:rPr>
-        <w:t xml:space="preserve"> can share </w:t>
-      </w:r>
-      <w:proofErr w:type="gramStart"/>
-      <w:r>
-        <w:rPr>
-          <w:rFonts w:ascii="Arial" w:hAnsi="Arial" w:cs="Arial"/>
-          <w:sz w:val="24"/>
-        </w:rPr>
-        <w:t>all of</w:t>
-      </w:r>
-      <w:proofErr w:type="gramEnd"/>
-      <w:r>
-        <w:rPr>
-          <w:rFonts w:ascii="Arial" w:hAnsi="Arial" w:cs="Arial"/>
-          <w:sz w:val="24"/>
-        </w:rPr>
-        <w:t xml:space="preserve"> the answers with the class, but the </w:t>
+        <w:t xml:space="preserve"> can share all of the answers with the class, but the </w:t>
       </w:r>
       <w:r>
         <w:rPr>
@@ -845,23 +859,7 @@
           <w:rFonts w:ascii="Arial" w:hAnsi="Arial" w:cs="Arial"/>
           <w:sz w:val="24"/>
         </w:rPr>
-        <w:t xml:space="preserve">will be able to view </w:t>
-      </w:r>
-      <w:proofErr w:type="gramStart"/>
-      <w:r>
-        <w:rPr>
-          <w:rFonts w:ascii="Arial" w:hAnsi="Arial" w:cs="Arial"/>
-          <w:sz w:val="24"/>
-        </w:rPr>
-        <w:t>all of</w:t>
-      </w:r>
-      <w:proofErr w:type="gramEnd"/>
-      <w:r>
-        <w:rPr>
-          <w:rFonts w:ascii="Arial" w:hAnsi="Arial" w:cs="Arial"/>
-          <w:sz w:val="24"/>
-        </w:rPr>
-        <w:t xml:space="preserve"> the information in every class, create and delete courses, and will have all of the permissions of the previous account types as well.</w:t>
+        <w:t>will be able to view all of the information in every class, create and delete courses, and will have all of the permissions of the previous account types as well.</w:t>
       </w:r>
     </w:p>
     <w:sectPr>
@@ -875,7 +873,7 @@
 </file>
 
 <file path=word/styles.xml><?xml version="1.0" encoding="utf-8"?>
-<w:styles xmlns:mc="http://schemas.openxmlformats.org/markup-compatibility/2006" xmlns:r="http://schemas.openxmlformats.org/officeDocument/2006/relationships" xmlns:w="http://schemas.openxmlformats.org/wordprocessingml/2006/main" xmlns:w14="http://schemas.microsoft.com/office/word/2010/wordml" xmlns:w15="http://schemas.microsoft.com/office/word/2012/wordml" xmlns:w16cid="http://schemas.microsoft.com/office/word/2016/wordml/cid" xmlns:w16se="http://schemas.microsoft.com/office/word/2015/wordml/symex" mc:Ignorable="w14 w15 w16se w16cid">
+<w:styles xmlns:mc="http://schemas.openxmlformats.org/markup-compatibility/2006" xmlns:r="http://schemas.openxmlformats.org/officeDocument/2006/relationships" xmlns:w="http://schemas.openxmlformats.org/wordprocessingml/2006/main" xmlns:w14="http://schemas.microsoft.com/office/word/2010/wordml" xmlns:w15="http://schemas.microsoft.com/office/word/2012/wordml" xmlns:w16se="http://schemas.microsoft.com/office/word/2015/wordml/symex" mc:Ignorable="w14 w15 w16se">
   <w:docDefaults>
     <w:rPrDefault>
       <w:rPr>
@@ -891,7 +889,7 @@
       </w:pPr>
     </w:pPrDefault>
   </w:docDefaults>
-  <w:latentStyles w:defLockedState="0" w:defUIPriority="99" w:defSemiHidden="0" w:defUnhideWhenUsed="0" w:defQFormat="0" w:count="377">
+  <w:latentStyles w:defLockedState="0" w:defUIPriority="99" w:defSemiHidden="0" w:defUnhideWhenUsed="0" w:defQFormat="0" w:count="371">
     <w:lsdException w:name="Normal" w:uiPriority="0" w:qFormat="1"/>
     <w:lsdException w:name="heading 1" w:uiPriority="9" w:qFormat="1"/>
     <w:lsdException w:name="heading 2" w:semiHidden="1" w:uiPriority="9" w:unhideWhenUsed="1" w:qFormat="1"/>
@@ -1263,12 +1261,6 @@
     <w:lsdException w:name="List Table 5 Dark Accent 6" w:uiPriority="50"/>
     <w:lsdException w:name="List Table 6 Colorful Accent 6" w:uiPriority="51"/>
     <w:lsdException w:name="List Table 7 Colorful Accent 6" w:uiPriority="52"/>
-    <w:lsdException w:name="Mention" w:semiHidden="1" w:unhideWhenUsed="1"/>
-    <w:lsdException w:name="Smart Hyperlink" w:semiHidden="1" w:unhideWhenUsed="1"/>
-    <w:lsdException w:name="Hashtag" w:semiHidden="1" w:unhideWhenUsed="1"/>
-    <w:lsdException w:name="Unresolved Mention" w:semiHidden="1" w:unhideWhenUsed="1"/>
-    <w:lsdException w:name="Smart Link" w:semiHidden="1" w:unhideWhenUsed="1"/>
-    <w:lsdException w:name="Smart Link Error" w:semiHidden="1" w:unhideWhenUsed="1"/>
   </w:latentStyles>
   <w:style w:type="paragraph" w:default="1" w:styleId="Normal">
     <w:name w:val="Normal"/>
@@ -1570,7 +1562,7 @@
 </file>
 
 <file path=customXml/itemProps1.xml><?xml version="1.0" encoding="utf-8"?>
-<ds:datastoreItem xmlns:ds="http://schemas.openxmlformats.org/officeDocument/2006/customXml" ds:itemID="{B6BA82CA-6D70-4A1D-A3B6-09FD7FEE7626}">
+<ds:datastoreItem xmlns:ds="http://schemas.openxmlformats.org/officeDocument/2006/customXml" ds:itemID="{4797174F-0439-4ECA-9C92-D95E14D3E250}">
   <ds:schemaRefs>
     <ds:schemaRef ds:uri="http://schemas.openxmlformats.org/officeDocument/2006/bibliography"/>
   </ds:schemaRefs>
